--- a/Esquemas_DB_CODEPLAN.docx
+++ b/Esquemas_DB_CODEPLAN.docx
@@ -1,6 +1,6 @@
 
 <file path=word/document.xml><?xml version="1.0" encoding="utf-8"?>
-<w:document xmlns:wpc="http://schemas.microsoft.com/office/word/2010/wordprocessingCanvas" xmlns:cx="http://schemas.microsoft.com/office/drawing/2014/chartex" xmlns:cx1="http://schemas.microsoft.com/office/drawing/2015/9/8/chartex" xmlns:mc="http://schemas.openxmlformats.org/markup-compatibility/2006" xmlns:o="urn:schemas-microsoft-com:office:office" xmlns:r="http://schemas.openxmlformats.org/officeDocument/2006/relationships" xmlns:m="http://schemas.openxmlformats.org/officeDocument/2006/math" xmlns:v="urn:schemas-microsoft-com:vml" xmlns:wp14="http://schemas.microsoft.com/office/word/2010/wordprocessingDrawing" xmlns:wp="http://schemas.openxmlformats.org/drawingml/2006/wordprocessingDrawing" xmlns:w10="urn:schemas-microsoft-com:office:word" xmlns:w="http://schemas.openxmlformats.org/wordprocessingml/2006/main" xmlns:w14="http://schemas.microsoft.com/office/word/2010/wordml" xmlns:w15="http://schemas.microsoft.com/office/word/2012/wordml" xmlns:w16se="http://schemas.microsoft.com/office/word/2015/wordml/symex" xmlns:wpg="http://schemas.microsoft.com/office/word/2010/wordprocessingGroup" xmlns:wpi="http://schemas.microsoft.com/office/word/2010/wordprocessingInk" xmlns:wne="http://schemas.microsoft.com/office/word/2006/wordml" xmlns:wps="http://schemas.microsoft.com/office/word/2010/wordprocessingShape" mc:Ignorable="w14 w15 w16se wp14">
+<w:document xmlns:wpc="http://schemas.microsoft.com/office/word/2010/wordprocessingCanvas" xmlns:cx="http://schemas.microsoft.com/office/drawing/2014/chartex" xmlns:cx1="http://schemas.microsoft.com/office/drawing/2015/9/8/chartex" xmlns:cx2="http://schemas.microsoft.com/office/drawing/2015/10/21/chartex" xmlns:cx3="http://schemas.microsoft.com/office/drawing/2016/5/9/chartex" xmlns:cx4="http://schemas.microsoft.com/office/drawing/2016/5/10/chartex" xmlns:cx5="http://schemas.microsoft.com/office/drawing/2016/5/11/chartex" xmlns:cx6="http://schemas.microsoft.com/office/drawing/2016/5/12/chartex" xmlns:cx7="http://schemas.microsoft.com/office/drawing/2016/5/13/chartex" xmlns:cx8="http://schemas.microsoft.com/office/drawing/2016/5/14/chartex" xmlns:mc="http://schemas.openxmlformats.org/markup-compatibility/2006" xmlns:aink="http://schemas.microsoft.com/office/drawing/2016/ink" xmlns:am3d="http://schemas.microsoft.com/office/drawing/2017/model3d" xmlns:o="urn:schemas-microsoft-com:office:office" xmlns:oel="http://schemas.microsoft.com/office/2019/extlst" xmlns:r="http://schemas.openxmlformats.org/officeDocument/2006/relationships" xmlns:m="http://schemas.openxmlformats.org/officeDocument/2006/math" xmlns:v="urn:schemas-microsoft-com:vml" xmlns:wp14="http://schemas.microsoft.com/office/word/2010/wordprocessingDrawing" xmlns:wp="http://schemas.openxmlformats.org/drawingml/2006/wordprocessingDrawing" xmlns:w10="urn:schemas-microsoft-com:office:word" xmlns:w="http://schemas.openxmlformats.org/wordprocessingml/2006/main" xmlns:w14="http://schemas.microsoft.com/office/word/2010/wordml" xmlns:w15="http://schemas.microsoft.com/office/word/2012/wordml" xmlns:w16cex="http://schemas.microsoft.com/office/word/2018/wordml/cex" xmlns:w16cid="http://schemas.microsoft.com/office/word/2016/wordml/cid" xmlns:w16="http://schemas.microsoft.com/office/word/2018/wordml" xmlns:w16du="http://schemas.microsoft.com/office/word/2023/wordml/word16du" xmlns:w16sdtdh="http://schemas.microsoft.com/office/word/2020/wordml/sdtdatahash" xmlns:w16se="http://schemas.microsoft.com/office/word/2015/wordml/symex" xmlns:wpg="http://schemas.microsoft.com/office/word/2010/wordprocessingGroup" xmlns:wpi="http://schemas.microsoft.com/office/word/2010/wordprocessingInk" xmlns:wne="http://schemas.microsoft.com/office/word/2006/wordml" xmlns:wps="http://schemas.microsoft.com/office/word/2010/wordprocessingShape" mc:Ignorable="w14 w15 w16se w16cid w16 w16cex w16sdtdh wp14">
   <w:body>
     <w:tbl>
       <w:tblPr>
@@ -98,7 +98,7 @@
         </w:tc>
         <w:tc>
           <w:tcPr>
-            <w:tcW w:w="576" w:type="pct"/>
+            <w:tcW w:w="575" w:type="pct"/>
             <w:tcBorders>
               <w:top w:val="double" w:sz="6" w:space="0" w:color="auto"/>
               <w:left w:val="nil"/>
@@ -228,7 +228,7 @@
         </w:tc>
         <w:tc>
           <w:tcPr>
-            <w:tcW w:w="576" w:type="pct"/>
+            <w:tcW w:w="575" w:type="pct"/>
             <w:vMerge w:val="restart"/>
             <w:tcBorders>
               <w:top w:val="double" w:sz="6" w:space="0" w:color="auto"/>
@@ -335,19 +335,8 @@
                 <w:sz w:val="20"/>
                 <w:lang w:eastAsia="pt-BR"/>
               </w:rPr>
-              <w:t xml:space="preserve">Cadastro Geral de Empregados e Desempregados - </w:t>
-            </w:r>
-            <w:proofErr w:type="spellStart"/>
-            <w:r>
-              <w:rPr>
-                <w:rFonts w:ascii="Arial" w:eastAsia="Times New Roman" w:hAnsi="Arial" w:cs="Calibri"/>
-                <w:color w:val="000000"/>
-                <w:sz w:val="20"/>
-                <w:lang w:eastAsia="pt-BR"/>
-              </w:rPr>
-              <w:t>Desidentificado</w:t>
-            </w:r>
-            <w:proofErr w:type="spellEnd"/>
+              <w:t>Cadastro Geral de Empregados e Desempregados - Desidentificado</w:t>
+            </w:r>
             <w:r>
               <w:rPr>
                 <w:rFonts w:ascii="Arial" w:eastAsia="Times New Roman" w:hAnsi="Arial" w:cs="Calibri"/>
@@ -370,7 +359,7 @@
         </w:tc>
         <w:tc>
           <w:tcPr>
-            <w:tcW w:w="576" w:type="pct"/>
+            <w:tcW w:w="575" w:type="pct"/>
             <w:vMerge/>
             <w:tcBorders>
               <w:top w:val="nil"/>
@@ -464,19 +453,8 @@
                 <w:sz w:val="20"/>
                 <w:lang w:eastAsia="pt-BR"/>
               </w:rPr>
-              <w:t xml:space="preserve">Relação Anual de Informações Sociais - </w:t>
-            </w:r>
-            <w:proofErr w:type="spellStart"/>
-            <w:r>
-              <w:rPr>
-                <w:rFonts w:ascii="Arial" w:eastAsia="Times New Roman" w:hAnsi="Arial" w:cs="Calibri"/>
-                <w:color w:val="000000"/>
-                <w:sz w:val="20"/>
-                <w:lang w:eastAsia="pt-BR"/>
-              </w:rPr>
-              <w:t>Desidentificada</w:t>
-            </w:r>
-            <w:proofErr w:type="spellEnd"/>
+              <w:t>Relação Anual de Informações Sociais - Desidentificada</w:t>
+            </w:r>
             <w:r>
               <w:rPr>
                 <w:rFonts w:ascii="Arial" w:eastAsia="Times New Roman" w:hAnsi="Arial" w:cs="Calibri"/>
@@ -499,7 +477,7 @@
         </w:tc>
         <w:tc>
           <w:tcPr>
-            <w:tcW w:w="576" w:type="pct"/>
+            <w:tcW w:w="575" w:type="pct"/>
             <w:vMerge/>
             <w:tcBorders>
               <w:top w:val="nil"/>
@@ -615,7 +593,7 @@
         </w:tc>
         <w:tc>
           <w:tcPr>
-            <w:tcW w:w="576" w:type="pct"/>
+            <w:tcW w:w="575" w:type="pct"/>
             <w:vMerge/>
             <w:tcBorders>
               <w:top w:val="nil"/>
@@ -743,7 +721,7 @@
         </w:tc>
         <w:tc>
           <w:tcPr>
-            <w:tcW w:w="576" w:type="pct"/>
+            <w:tcW w:w="575" w:type="pct"/>
             <w:vMerge/>
             <w:tcBorders>
               <w:top w:val="nil"/>
@@ -861,7 +839,7 @@
         </w:tc>
         <w:tc>
           <w:tcPr>
-            <w:tcW w:w="576" w:type="pct"/>
+            <w:tcW w:w="575" w:type="pct"/>
             <w:vMerge/>
             <w:tcBorders>
               <w:top w:val="nil"/>
@@ -979,7 +957,7 @@
         </w:tc>
         <w:tc>
           <w:tcPr>
-            <w:tcW w:w="576" w:type="pct"/>
+            <w:tcW w:w="575" w:type="pct"/>
             <w:vMerge/>
             <w:tcBorders>
               <w:top w:val="nil"/>
@@ -1097,7 +1075,7 @@
         </w:tc>
         <w:tc>
           <w:tcPr>
-            <w:tcW w:w="576" w:type="pct"/>
+            <w:tcW w:w="575" w:type="pct"/>
             <w:vMerge/>
             <w:tcBorders>
               <w:top w:val="nil"/>
@@ -1215,7 +1193,7 @@
         </w:tc>
         <w:tc>
           <w:tcPr>
-            <w:tcW w:w="576" w:type="pct"/>
+            <w:tcW w:w="575" w:type="pct"/>
             <w:vMerge/>
             <w:tcBorders>
               <w:top w:val="nil"/>
@@ -1333,7 +1311,7 @@
         </w:tc>
         <w:tc>
           <w:tcPr>
-            <w:tcW w:w="576" w:type="pct"/>
+            <w:tcW w:w="575" w:type="pct"/>
             <w:vMerge/>
             <w:tcBorders>
               <w:top w:val="nil"/>
@@ -1434,7 +1412,7 @@
         </w:tc>
         <w:tc>
           <w:tcPr>
-            <w:tcW w:w="576" w:type="pct"/>
+            <w:tcW w:w="575" w:type="pct"/>
             <w:vMerge/>
             <w:tcBorders>
               <w:top w:val="nil"/>
@@ -1535,7 +1513,7 @@
         </w:tc>
         <w:tc>
           <w:tcPr>
-            <w:tcW w:w="576" w:type="pct"/>
+            <w:tcW w:w="575" w:type="pct"/>
             <w:vMerge/>
             <w:tcBorders>
               <w:top w:val="nil"/>
@@ -1653,7 +1631,7 @@
         </w:tc>
         <w:tc>
           <w:tcPr>
-            <w:tcW w:w="576" w:type="pct"/>
+            <w:tcW w:w="575" w:type="pct"/>
             <w:vMerge/>
             <w:tcBorders>
               <w:top w:val="nil"/>
@@ -1791,7 +1769,7 @@
         </w:tc>
         <w:tc>
           <w:tcPr>
-            <w:tcW w:w="576" w:type="pct"/>
+            <w:tcW w:w="575" w:type="pct"/>
             <w:vMerge/>
             <w:tcBorders>
               <w:top w:val="nil"/>
@@ -1912,7 +1890,7 @@
         </w:tc>
         <w:tc>
           <w:tcPr>
-            <w:tcW w:w="576" w:type="pct"/>
+            <w:tcW w:w="575" w:type="pct"/>
             <w:vMerge/>
             <w:tcBorders>
               <w:top w:val="nil"/>
@@ -2013,7 +1991,7 @@
         </w:tc>
         <w:tc>
           <w:tcPr>
-            <w:tcW w:w="576" w:type="pct"/>
+            <w:tcW w:w="575" w:type="pct"/>
             <w:vMerge/>
             <w:tcBorders>
               <w:top w:val="nil"/>
@@ -2035,6 +2013,141 @@
                 <w:lang w:eastAsia="pt-BR"/>
               </w:rPr>
             </w:pPr>
+          </w:p>
+        </w:tc>
+      </w:tr>
+    </w:tbl>
+    <w:p/>
+    <w:tbl>
+      <w:tblPr>
+        <w:tblW w:w="5000" w:type="pct"/>
+        <w:tblCellMar>
+          <w:left w:w="70" w:type="dxa"/>
+          <w:right w:w="70" w:type="dxa"/>
+        </w:tblCellMar>
+        <w:tblLook w:val="04A0" w:firstRow="1" w:lastRow="0" w:firstColumn="1" w:lastColumn="0" w:noHBand="0" w:noVBand="1"/>
+      </w:tblPr>
+      <w:tblGrid>
+        <w:gridCol w:w="2013"/>
+        <w:gridCol w:w="11844"/>
+        <w:gridCol w:w="1801"/>
+      </w:tblGrid>
+      <w:tr>
+        <w:trPr>
+          <w:trHeight w:val="20"/>
+        </w:trPr>
+        <w:tc>
+          <w:tcPr>
+            <w:tcW w:w="643" w:type="pct"/>
+            <w:tcBorders>
+              <w:top w:val="double" w:sz="6" w:space="0" w:color="auto"/>
+              <w:left w:val="double" w:sz="6" w:space="0" w:color="auto"/>
+              <w:bottom w:val="double" w:sz="6" w:space="0" w:color="auto"/>
+              <w:right w:val="nil"/>
+            </w:tcBorders>
+            <w:shd w:val="clear" w:color="auto" w:fill="auto"/>
+            <w:noWrap/>
+            <w:vAlign w:val="center"/>
+            <w:hideMark/>
+          </w:tcPr>
+          <w:p>
+            <w:pPr>
+              <w:rPr>
+                <w:rFonts w:ascii="Arial" w:eastAsia="Times New Roman" w:hAnsi="Arial" w:cs="Calibri"/>
+                <w:b/>
+                <w:bCs/>
+                <w:color w:val="000000"/>
+                <w:sz w:val="20"/>
+                <w:lang w:eastAsia="pt-BR"/>
+              </w:rPr>
+            </w:pPr>
+            <w:r>
+              <w:rPr>
+                <w:rFonts w:ascii="Arial" w:eastAsia="Times New Roman" w:hAnsi="Arial" w:cs="Calibri"/>
+                <w:b/>
+                <w:bCs/>
+                <w:color w:val="000000"/>
+                <w:sz w:val="20"/>
+                <w:lang w:eastAsia="pt-BR"/>
+              </w:rPr>
+              <w:t>Esquema</w:t>
+            </w:r>
+          </w:p>
+        </w:tc>
+        <w:tc>
+          <w:tcPr>
+            <w:tcW w:w="3782" w:type="pct"/>
+            <w:tcBorders>
+              <w:top w:val="double" w:sz="6" w:space="0" w:color="auto"/>
+              <w:left w:val="single" w:sz="4" w:space="0" w:color="auto"/>
+              <w:bottom w:val="double" w:sz="6" w:space="0" w:color="auto"/>
+              <w:right w:val="single" w:sz="4" w:space="0" w:color="auto"/>
+            </w:tcBorders>
+            <w:shd w:val="clear" w:color="auto" w:fill="auto"/>
+            <w:noWrap/>
+            <w:vAlign w:val="center"/>
+            <w:hideMark/>
+          </w:tcPr>
+          <w:p>
+            <w:pPr>
+              <w:rPr>
+                <w:rFonts w:ascii="Arial" w:eastAsia="Times New Roman" w:hAnsi="Arial" w:cs="Calibri"/>
+                <w:b/>
+                <w:bCs/>
+                <w:color w:val="000000"/>
+                <w:sz w:val="20"/>
+                <w:lang w:eastAsia="pt-BR"/>
+              </w:rPr>
+            </w:pPr>
+            <w:r>
+              <w:rPr>
+                <w:rFonts w:ascii="Arial" w:eastAsia="Times New Roman" w:hAnsi="Arial" w:cs="Calibri"/>
+                <w:b/>
+                <w:bCs/>
+                <w:color w:val="000000"/>
+                <w:sz w:val="20"/>
+                <w:lang w:eastAsia="pt-BR"/>
+              </w:rPr>
+              <w:t>Descrição do esquema</w:t>
+            </w:r>
+          </w:p>
+        </w:tc>
+        <w:tc>
+          <w:tcPr>
+            <w:tcW w:w="575" w:type="pct"/>
+            <w:tcBorders>
+              <w:top w:val="double" w:sz="6" w:space="0" w:color="auto"/>
+              <w:left w:val="nil"/>
+              <w:bottom w:val="double" w:sz="6" w:space="0" w:color="auto"/>
+              <w:right w:val="double" w:sz="6" w:space="0" w:color="auto"/>
+            </w:tcBorders>
+            <w:shd w:val="clear" w:color="auto" w:fill="auto"/>
+            <w:noWrap/>
+            <w:vAlign w:val="center"/>
+            <w:hideMark/>
+          </w:tcPr>
+          <w:p>
+            <w:pPr>
+              <w:rPr>
+                <w:rFonts w:ascii="Arial" w:eastAsia="Times New Roman" w:hAnsi="Arial" w:cs="Calibri"/>
+                <w:b/>
+                <w:bCs/>
+                <w:color w:val="000000"/>
+                <w:sz w:val="20"/>
+                <w:lang w:eastAsia="pt-BR"/>
+              </w:rPr>
+            </w:pPr>
+            <w:r>
+              <w:rPr>
+                <w:rFonts w:ascii="Arial" w:eastAsia="Times New Roman" w:hAnsi="Arial" w:cs="Calibri"/>
+                <w:b/>
+                <w:bCs/>
+                <w:color w:val="000000"/>
+                <w:sz w:val="20"/>
+                <w:lang w:eastAsia="pt-BR"/>
+              </w:rPr>
+              <w:t>Tipo de acesso</w:t>
+            </w:r>
           </w:p>
         </w:tc>
       </w:tr>
@@ -2131,7 +2244,7 @@
         </w:tc>
         <w:tc>
           <w:tcPr>
-            <w:tcW w:w="576" w:type="pct"/>
+            <w:tcW w:w="575" w:type="pct"/>
             <w:vMerge w:val="restart"/>
             <w:tcBorders>
               <w:top w:val="double" w:sz="6" w:space="0" w:color="auto"/>
@@ -2262,7 +2375,7 @@
         </w:tc>
         <w:tc>
           <w:tcPr>
-            <w:tcW w:w="576" w:type="pct"/>
+            <w:tcW w:w="575" w:type="pct"/>
             <w:vMerge/>
             <w:tcBorders>
               <w:top w:val="nil"/>
@@ -2363,7 +2476,7 @@
         </w:tc>
         <w:tc>
           <w:tcPr>
-            <w:tcW w:w="576" w:type="pct"/>
+            <w:tcW w:w="575" w:type="pct"/>
             <w:vMerge/>
             <w:tcBorders>
               <w:top w:val="nil"/>
@@ -2464,7 +2577,7 @@
         </w:tc>
         <w:tc>
           <w:tcPr>
-            <w:tcW w:w="576" w:type="pct"/>
+            <w:tcW w:w="575" w:type="pct"/>
             <w:vMerge/>
             <w:tcBorders>
               <w:top w:val="nil"/>
@@ -2565,7 +2678,7 @@
         </w:tc>
         <w:tc>
           <w:tcPr>
-            <w:tcW w:w="576" w:type="pct"/>
+            <w:tcW w:w="575" w:type="pct"/>
             <w:vMerge/>
             <w:tcBorders>
               <w:top w:val="nil"/>
@@ -2660,33 +2773,13 @@
                 <w:sz w:val="20"/>
                 <w:lang w:eastAsia="pt-BR"/>
               </w:rPr>
-              <w:t xml:space="preserve">Informações </w:t>
-            </w:r>
-            <w:proofErr w:type="spellStart"/>
-            <w:r>
-              <w:rPr>
-                <w:rFonts w:ascii="Arial" w:eastAsia="Times New Roman" w:hAnsi="Arial" w:cs="Calibri"/>
-                <w:color w:val="000000"/>
-                <w:sz w:val="20"/>
-                <w:lang w:eastAsia="pt-BR"/>
-              </w:rPr>
-              <w:t>georreferenciadas</w:t>
-            </w:r>
-            <w:proofErr w:type="spellEnd"/>
-            <w:r>
-              <w:rPr>
-                <w:rFonts w:ascii="Arial" w:eastAsia="Times New Roman" w:hAnsi="Arial" w:cs="Calibri"/>
-                <w:color w:val="000000"/>
-                <w:sz w:val="20"/>
-                <w:lang w:eastAsia="pt-BR"/>
-              </w:rPr>
-              <w:t xml:space="preserve"> com camadas geográficas</w:t>
-            </w:r>
-          </w:p>
-        </w:tc>
-        <w:tc>
-          <w:tcPr>
-            <w:tcW w:w="576" w:type="pct"/>
+              <w:t>Informações georreferenciadas com camadas geográficas</w:t>
+            </w:r>
+          </w:p>
+        </w:tc>
+        <w:tc>
+          <w:tcPr>
+            <w:tcW w:w="575" w:type="pct"/>
             <w:vMerge/>
             <w:tcBorders>
               <w:top w:val="nil"/>
@@ -2804,7 +2897,7 @@
         </w:tc>
         <w:tc>
           <w:tcPr>
-            <w:tcW w:w="576" w:type="pct"/>
+            <w:tcW w:w="575" w:type="pct"/>
             <w:vMerge/>
             <w:tcBorders>
               <w:top w:val="nil"/>
@@ -2922,7 +3015,7 @@
         </w:tc>
         <w:tc>
           <w:tcPr>
-            <w:tcW w:w="576" w:type="pct"/>
+            <w:tcW w:w="575" w:type="pct"/>
             <w:vMerge/>
             <w:tcBorders>
               <w:top w:val="nil"/>
@@ -2951,12 +3044,15 @@
     <w:p/>
     <w:p>
       <w:r>
+        <w:lastRenderedPageBreak/>
         <w:br w:type="page"/>
       </w:r>
     </w:p>
     <w:p>
-      <w:bookmarkStart w:id="0" w:name="_GoBack"/>
       <w:r>
+        <w:rPr>
+          <w:noProof/>
+        </w:rPr>
         <w:lastRenderedPageBreak/>
         <w:drawing>
           <wp:inline distT="0" distB="0" distL="0" distR="0" wp14:anchorId="0F02754F" wp14:editId="6C5B1D01">
@@ -3001,7 +3097,6 @@
           </wp:inline>
         </w:drawing>
       </w:r>
-      <w:bookmarkEnd w:id="0"/>
     </w:p>
     <w:sectPr>
       <w:pgSz w:w="16838" w:h="11906" w:orient="landscape"/>
@@ -3014,7 +3109,7 @@
 </file>
 
 <file path=word/styles.xml><?xml version="1.0" encoding="utf-8"?>
-<w:styles xmlns:mc="http://schemas.openxmlformats.org/markup-compatibility/2006" xmlns:r="http://schemas.openxmlformats.org/officeDocument/2006/relationships" xmlns:w="http://schemas.openxmlformats.org/wordprocessingml/2006/main" xmlns:w14="http://schemas.microsoft.com/office/word/2010/wordml" xmlns:w15="http://schemas.microsoft.com/office/word/2012/wordml" xmlns:w16se="http://schemas.microsoft.com/office/word/2015/wordml/symex" mc:Ignorable="w14 w15 w16se">
+<w:styles xmlns:mc="http://schemas.openxmlformats.org/markup-compatibility/2006" xmlns:r="http://schemas.openxmlformats.org/officeDocument/2006/relationships" xmlns:w="http://schemas.openxmlformats.org/wordprocessingml/2006/main" xmlns:w14="http://schemas.microsoft.com/office/word/2010/wordml" xmlns:w15="http://schemas.microsoft.com/office/word/2012/wordml" xmlns:w16cex="http://schemas.microsoft.com/office/word/2018/wordml/cex" xmlns:w16cid="http://schemas.microsoft.com/office/word/2016/wordml/cid" xmlns:w16="http://schemas.microsoft.com/office/word/2018/wordml" xmlns:w16sdtdh="http://schemas.microsoft.com/office/word/2020/wordml/sdtdatahash" xmlns:w16se="http://schemas.microsoft.com/office/word/2015/wordml/symex" mc:Ignorable="w14 w15 w16se w16cid w16 w16cex w16sdtdh">
   <w:docDefaults>
     <w:rPrDefault>
       <w:rPr>
@@ -3026,7 +3121,7 @@
     </w:rPrDefault>
     <w:pPrDefault/>
   </w:docDefaults>
-  <w:latentStyles w:defLockedState="0" w:defUIPriority="99" w:defSemiHidden="0" w:defUnhideWhenUsed="0" w:defQFormat="0" w:count="371">
+  <w:latentStyles w:defLockedState="0" w:defUIPriority="99" w:defSemiHidden="0" w:defUnhideWhenUsed="0" w:defQFormat="0" w:count="376">
     <w:lsdException w:name="Normal" w:uiPriority="0" w:qFormat="1"/>
     <w:lsdException w:name="heading 1" w:uiPriority="9" w:qFormat="1"/>
     <w:lsdException w:name="heading 2" w:semiHidden="1" w:uiPriority="9" w:unhideWhenUsed="1" w:qFormat="1"/>
@@ -3132,7 +3227,6 @@
     <w:lsdException w:name="HTML Sample" w:semiHidden="1" w:unhideWhenUsed="1"/>
     <w:lsdException w:name="HTML Typewriter" w:semiHidden="1" w:unhideWhenUsed="1"/>
     <w:lsdException w:name="HTML Variable" w:semiHidden="1" w:unhideWhenUsed="1"/>
-    <w:lsdException w:name="Normal Table" w:semiHidden="1" w:unhideWhenUsed="1"/>
     <w:lsdException w:name="annotation subject" w:semiHidden="1" w:unhideWhenUsed="1"/>
     <w:lsdException w:name="No List" w:semiHidden="1" w:unhideWhenUsed="1"/>
     <w:lsdException w:name="Outline List 1" w:semiHidden="1" w:unhideWhenUsed="1"/>
@@ -3175,11 +3269,8 @@
     <w:lsdException w:name="Table Contemporary" w:semiHidden="1" w:unhideWhenUsed="1"/>
     <w:lsdException w:name="Table Elegant" w:semiHidden="1" w:unhideWhenUsed="1"/>
     <w:lsdException w:name="Table Professional" w:semiHidden="1" w:unhideWhenUsed="1"/>
-    <w:lsdException w:name="Table Subtle 1" w:semiHidden="1" w:unhideWhenUsed="1"/>
     <w:lsdException w:name="Table Subtle 2" w:semiHidden="1" w:unhideWhenUsed="1"/>
     <w:lsdException w:name="Table Web 1" w:semiHidden="1" w:unhideWhenUsed="1"/>
-    <w:lsdException w:name="Table Web 2" w:semiHidden="1" w:unhideWhenUsed="1"/>
-    <w:lsdException w:name="Table Web 3" w:semiHidden="1" w:unhideWhenUsed="1"/>
     <w:lsdException w:name="Balloon Text" w:semiHidden="1" w:unhideWhenUsed="1"/>
     <w:lsdException w:name="Table Grid" w:uiPriority="39"/>
     <w:lsdException w:name="Table Theme" w:semiHidden="1" w:unhideWhenUsed="1"/>
@@ -3398,10 +3489,16 @@
     <w:lsdException w:name="List Table 5 Dark Accent 6" w:uiPriority="50"/>
     <w:lsdException w:name="List Table 6 Colorful Accent 6" w:uiPriority="51"/>
     <w:lsdException w:name="List Table 7 Colorful Accent 6" w:uiPriority="52"/>
+    <w:lsdException w:name="Mention" w:semiHidden="1" w:unhideWhenUsed="1"/>
+    <w:lsdException w:name="Smart Hyperlink" w:semiHidden="1" w:unhideWhenUsed="1"/>
+    <w:lsdException w:name="Hashtag" w:semiHidden="1" w:unhideWhenUsed="1"/>
+    <w:lsdException w:name="Unresolved Mention" w:semiHidden="1" w:unhideWhenUsed="1"/>
+    <w:lsdException w:name="Smart Link" w:semiHidden="1" w:unhideWhenUsed="1"/>
   </w:latentStyles>
   <w:style w:type="paragraph" w:default="1" w:styleId="Normal">
     <w:name w:val="Normal"/>
     <w:qFormat/>
+    <w:rsid w:val="00901EC0"/>
   </w:style>
   <w:style w:type="character" w:default="1" w:styleId="Fontepargpadro">
     <w:name w:val="Default Paragraph Font"/>
